--- a/Laboratory Report No. 4.docx
+++ b/Laboratory Report No. 4.docx
@@ -118,26 +118,6 @@
           <w:szCs w:val="28"/>
         </w:rPr>
       </w:pPr>
-      <w:r>
-        <w:rPr>
-          <w:rFonts w:ascii="Times New Roman" w:hAnsi="Times New Roman" w:cs="Times New Roman"/>
-          <w:b/>
-          <w:sz w:val="28"/>
-          <w:szCs w:val="28"/>
-        </w:rPr>
-        <w:t>Выбор фильма или сериала для просмотра</w:t>
-      </w:r>
-    </w:p>
-    <w:p>
-      <w:pPr>
-        <w:jc w:val="center"/>
-        <w:rPr>
-          <w:rFonts w:ascii="Times New Roman" w:hAnsi="Times New Roman" w:cs="Times New Roman"/>
-          <w:b/>
-          <w:sz w:val="28"/>
-          <w:szCs w:val="28"/>
-        </w:rPr>
-      </w:pPr>
     </w:p>
     <w:p>
       <w:pPr>
@@ -369,7 +349,6 @@
           <w:sz w:val="32"/>
           <w:szCs w:val="32"/>
         </w:rPr>
-        <w:lastRenderedPageBreak/>
         <w:t>Цель работы</w:t>
       </w:r>
     </w:p>
@@ -390,6 +369,7 @@
           <w:szCs w:val="28"/>
           <w:lang w:eastAsia="ru-RU"/>
         </w:rPr>
+        <w:lastRenderedPageBreak/>
         <w:t xml:space="preserve">Разработка онтологической модели пользовательского сценария </w:t>
       </w:r>
       <w:r>
@@ -409,17 +389,7 @@
           <w:sz w:val="28"/>
           <w:szCs w:val="28"/>
         </w:rPr>
-        <w:t>Регистрация в программе лояльности мобильного приложения «Магнит</w:t>
-      </w:r>
-      <w:proofErr w:type="gramStart"/>
-      <w:r>
-        <w:rPr>
-          <w:rFonts w:ascii="Times New Roman" w:hAnsi="Times New Roman" w:cs="Times New Roman"/>
-          <w:bCs/>
-          <w:sz w:val="28"/>
-          <w:szCs w:val="28"/>
-        </w:rPr>
-        <w:t>»</w:t>
+        <w:t>Регистрация в программе лояльности мобильного приложения «Магнит»</w:t>
       </w:r>
       <w:r>
         <w:rPr>
@@ -430,7 +400,6 @@
         </w:rPr>
         <w:t xml:space="preserve"> »</w:t>
       </w:r>
-      <w:proofErr w:type="gramEnd"/>
       <w:r>
         <w:rPr>
           <w:rFonts w:ascii="Times New Roman" w:eastAsia="Times New Roman" w:hAnsi="Times New Roman" w:cs="Times New Roman"/>
@@ -1651,7 +1620,6 @@
                 <w:sz w:val="28"/>
                 <w:szCs w:val="28"/>
               </w:rPr>
-              <w:lastRenderedPageBreak/>
               <w:t>предполагать_взаимодействие_с</w:t>
             </w:r>
           </w:p>
@@ -1724,7 +1692,16 @@
                 <w:sz w:val="28"/>
                 <w:szCs w:val="28"/>
               </w:rPr>
-              <w:t>С каким интерфейсом взаимодействует действие</w:t>
+              <w:t xml:space="preserve">С каким интерфейсом </w:t>
+            </w:r>
+            <w:r>
+              <w:rPr>
+                <w:rFonts w:ascii="Times New Roman" w:hAnsi="Times New Roman" w:cs="Times New Roman"/>
+                <w:sz w:val="28"/>
+                <w:szCs w:val="28"/>
+              </w:rPr>
+              <w:lastRenderedPageBreak/>
+              <w:t>взаимодействует действие</w:t>
             </w:r>
           </w:p>
         </w:tc>
@@ -1753,6 +1730,7 @@
                 <w:sz w:val="28"/>
                 <w:szCs w:val="28"/>
               </w:rPr>
+              <w:lastRenderedPageBreak/>
               <w:t>являться_частью</w:t>
             </w:r>
           </w:p>
@@ -2050,6 +2028,7 @@
         <w:rPr>
           <w:rFonts w:ascii="Times New Roman" w:hAnsi="Times New Roman" w:cs="Times New Roman"/>
           <w:b/>
+          <w:noProof/>
           <w:sz w:val="28"/>
           <w:szCs w:val="28"/>
         </w:rPr>
@@ -2294,6 +2273,7 @@
           <w:rFonts w:ascii="Times New Roman" w:hAnsi="Times New Roman" w:cs="Times New Roman"/>
           <w:b/>
           <w:bCs/>
+          <w:noProof/>
           <w:sz w:val="28"/>
           <w:szCs w:val="28"/>
         </w:rPr>
@@ -2722,23 +2702,13 @@
                 <w:szCs w:val="28"/>
               </w:rPr>
             </w:pPr>
-            <w:proofErr w:type="gramStart"/>
             <w:r>
               <w:rPr>
                 <w:rFonts w:ascii="Times New Roman" w:hAnsi="Times New Roman" w:cs="Times New Roman"/>
                 <w:sz w:val="28"/>
                 <w:szCs w:val="28"/>
               </w:rPr>
-              <w:t>Нажатие</w:t>
-            </w:r>
-            <w:proofErr w:type="gramEnd"/>
-            <w:r>
-              <w:rPr>
-                <w:rFonts w:ascii="Times New Roman" w:hAnsi="Times New Roman" w:cs="Times New Roman"/>
-                <w:sz w:val="28"/>
-                <w:szCs w:val="28"/>
-              </w:rPr>
-              <w:t xml:space="preserve"> Продолжить</w:t>
+              <w:t>Нажатие Продолжить</w:t>
             </w:r>
           </w:p>
         </w:tc>
@@ -3035,23 +3005,13 @@
                 <w:szCs w:val="28"/>
               </w:rPr>
             </w:pPr>
-            <w:proofErr w:type="gramStart"/>
             <w:r>
               <w:rPr>
                 <w:rFonts w:ascii="Times New Roman" w:hAnsi="Times New Roman" w:cs="Times New Roman"/>
                 <w:sz w:val="28"/>
                 <w:szCs w:val="28"/>
               </w:rPr>
-              <w:t>Нажатие</w:t>
-            </w:r>
-            <w:proofErr w:type="gramEnd"/>
-            <w:r>
-              <w:rPr>
-                <w:rFonts w:ascii="Times New Roman" w:hAnsi="Times New Roman" w:cs="Times New Roman"/>
-                <w:sz w:val="28"/>
-                <w:szCs w:val="28"/>
-              </w:rPr>
-              <w:t xml:space="preserve"> Подтвердить</w:t>
+              <w:t>Нажатие Подтвердить</w:t>
             </w:r>
           </w:p>
         </w:tc>
@@ -3177,9 +3137,19 @@
           <w:sz w:val="28"/>
           <w:szCs w:val="28"/>
         </w:rPr>
-        <w:t>View</w:t>
+        <w:t>View(?a) ^ предполагать_взаимодействие_с(?a, Экран_Регистрация) -&gt; вызывать(?a, Event_registration_screen_view)</w:t>
       </w:r>
-      <w:proofErr w:type="gramStart"/>
+    </w:p>
+    <w:p>
+      <w:pPr>
+        <w:jc w:val="both"/>
+        <w:rPr>
+          <w:rFonts w:ascii="Times New Roman" w:hAnsi="Times New Roman" w:cs="Times New Roman"/>
+          <w:bCs/>
+          <w:sz w:val="28"/>
+          <w:szCs w:val="28"/>
+        </w:rPr>
+      </w:pPr>
       <w:r>
         <w:rPr>
           <w:rFonts w:ascii="Times New Roman" w:hAnsi="Times New Roman" w:cs="Times New Roman"/>
@@ -3187,9 +3157,19 @@
           <w:sz w:val="28"/>
           <w:szCs w:val="28"/>
         </w:rPr>
-        <w:t>(?a</w:t>
+        <w:t>View(?a) ^ предполагать_взаимодействие_с(?a, Экран_Код_из_СМС) -&gt; вызывать(?a, Event_sms_code_screen_view)</w:t>
       </w:r>
-      <w:proofErr w:type="gramEnd"/>
+    </w:p>
+    <w:p>
+      <w:pPr>
+        <w:jc w:val="both"/>
+        <w:rPr>
+          <w:rFonts w:ascii="Times New Roman" w:hAnsi="Times New Roman" w:cs="Times New Roman"/>
+          <w:bCs/>
+          <w:sz w:val="28"/>
+          <w:szCs w:val="28"/>
+        </w:rPr>
+      </w:pPr>
       <w:r>
         <w:rPr>
           <w:rFonts w:ascii="Times New Roman" w:hAnsi="Times New Roman" w:cs="Times New Roman"/>
@@ -3197,9 +3177,19 @@
           <w:sz w:val="28"/>
           <w:szCs w:val="28"/>
         </w:rPr>
-        <w:t>) ^ предполагать_взаимодействие_</w:t>
+        <w:t xml:space="preserve">Click(?a) ^ предполагать_взаимодействие_с(?a, Кнопка_Продолжить) -&gt; вызывать(?a, Event_continue_button_click)      </w:t>
       </w:r>
-      <w:proofErr w:type="gramStart"/>
+    </w:p>
+    <w:p>
+      <w:pPr>
+        <w:jc w:val="both"/>
+        <w:rPr>
+          <w:rFonts w:ascii="Times New Roman" w:hAnsi="Times New Roman" w:cs="Times New Roman"/>
+          <w:bCs/>
+          <w:sz w:val="28"/>
+          <w:szCs w:val="28"/>
+        </w:rPr>
+      </w:pPr>
       <w:r>
         <w:rPr>
           <w:rFonts w:ascii="Times New Roman" w:hAnsi="Times New Roman" w:cs="Times New Roman"/>
@@ -3207,9 +3197,19 @@
           <w:sz w:val="28"/>
           <w:szCs w:val="28"/>
         </w:rPr>
-        <w:t>с(</w:t>
+        <w:t xml:space="preserve">Click(?a) ^ предполагать_взаимодействие_с(?a, Кнопка_Подтвердить) -&gt; вызывать(?a, Event_confirm_button_click)      </w:t>
       </w:r>
-      <w:proofErr w:type="gramEnd"/>
+    </w:p>
+    <w:p>
+      <w:pPr>
+        <w:jc w:val="both"/>
+        <w:rPr>
+          <w:rFonts w:ascii="Times New Roman" w:hAnsi="Times New Roman" w:cs="Times New Roman"/>
+          <w:bCs/>
+          <w:sz w:val="28"/>
+          <w:szCs w:val="28"/>
+        </w:rPr>
+      </w:pPr>
       <w:r>
         <w:rPr>
           <w:rFonts w:ascii="Times New Roman" w:hAnsi="Times New Roman" w:cs="Times New Roman"/>
@@ -3217,9 +3217,19 @@
           <w:sz w:val="28"/>
           <w:szCs w:val="28"/>
         </w:rPr>
-        <w:t xml:space="preserve">?a, Экран_Регистрация) -&gt; </w:t>
+        <w:t>Type(?a) ^ предполагать_взаимодействие_с(?a, Поле_Номер_телефона) -&gt; вызывать(?a, Event_phone_input_type)</w:t>
       </w:r>
-      <w:proofErr w:type="gramStart"/>
+    </w:p>
+    <w:p>
+      <w:pPr>
+        <w:jc w:val="both"/>
+        <w:rPr>
+          <w:rFonts w:ascii="Times New Roman" w:hAnsi="Times New Roman" w:cs="Times New Roman"/>
+          <w:bCs/>
+          <w:sz w:val="28"/>
+          <w:szCs w:val="28"/>
+        </w:rPr>
+      </w:pPr>
       <w:r>
         <w:rPr>
           <w:rFonts w:ascii="Times New Roman" w:hAnsi="Times New Roman" w:cs="Times New Roman"/>
@@ -3227,417 +3237,7 @@
           <w:sz w:val="28"/>
           <w:szCs w:val="28"/>
         </w:rPr>
-        <w:t>вызывать(</w:t>
-      </w:r>
-      <w:proofErr w:type="gramEnd"/>
-      <w:r>
-        <w:rPr>
-          <w:rFonts w:ascii="Times New Roman" w:hAnsi="Times New Roman" w:cs="Times New Roman"/>
-          <w:bCs/>
-          <w:sz w:val="28"/>
-          <w:szCs w:val="28"/>
-        </w:rPr>
-        <w:t>?a, Event_registration_screen_view)</w:t>
-      </w:r>
-    </w:p>
-    <w:p>
-      <w:pPr>
-        <w:jc w:val="both"/>
-        <w:rPr>
-          <w:rFonts w:ascii="Times New Roman" w:hAnsi="Times New Roman" w:cs="Times New Roman"/>
-          <w:bCs/>
-          <w:sz w:val="28"/>
-          <w:szCs w:val="28"/>
-        </w:rPr>
-      </w:pPr>
-      <w:r>
-        <w:rPr>
-          <w:rFonts w:ascii="Times New Roman" w:hAnsi="Times New Roman" w:cs="Times New Roman"/>
-          <w:bCs/>
-          <w:sz w:val="28"/>
-          <w:szCs w:val="28"/>
-        </w:rPr>
-        <w:t>View</w:t>
-      </w:r>
-      <w:proofErr w:type="gramStart"/>
-      <w:r>
-        <w:rPr>
-          <w:rFonts w:ascii="Times New Roman" w:hAnsi="Times New Roman" w:cs="Times New Roman"/>
-          <w:bCs/>
-          <w:sz w:val="28"/>
-          <w:szCs w:val="28"/>
-        </w:rPr>
-        <w:t>(?a</w:t>
-      </w:r>
-      <w:proofErr w:type="gramEnd"/>
-      <w:r>
-        <w:rPr>
-          <w:rFonts w:ascii="Times New Roman" w:hAnsi="Times New Roman" w:cs="Times New Roman"/>
-          <w:bCs/>
-          <w:sz w:val="28"/>
-          <w:szCs w:val="28"/>
-        </w:rPr>
-        <w:t>) ^ предполагать_взаимодействие_</w:t>
-      </w:r>
-      <w:proofErr w:type="gramStart"/>
-      <w:r>
-        <w:rPr>
-          <w:rFonts w:ascii="Times New Roman" w:hAnsi="Times New Roman" w:cs="Times New Roman"/>
-          <w:bCs/>
-          <w:sz w:val="28"/>
-          <w:szCs w:val="28"/>
-        </w:rPr>
-        <w:t>с(</w:t>
-      </w:r>
-      <w:proofErr w:type="gramEnd"/>
-      <w:r>
-        <w:rPr>
-          <w:rFonts w:ascii="Times New Roman" w:hAnsi="Times New Roman" w:cs="Times New Roman"/>
-          <w:bCs/>
-          <w:sz w:val="28"/>
-          <w:szCs w:val="28"/>
-        </w:rPr>
-        <w:t xml:space="preserve">?a, Экран_Код_из_СМС) -&gt; </w:t>
-      </w:r>
-      <w:proofErr w:type="gramStart"/>
-      <w:r>
-        <w:rPr>
-          <w:rFonts w:ascii="Times New Roman" w:hAnsi="Times New Roman" w:cs="Times New Roman"/>
-          <w:bCs/>
-          <w:sz w:val="28"/>
-          <w:szCs w:val="28"/>
-        </w:rPr>
-        <w:t>вызывать(</w:t>
-      </w:r>
-      <w:proofErr w:type="gramEnd"/>
-      <w:r>
-        <w:rPr>
-          <w:rFonts w:ascii="Times New Roman" w:hAnsi="Times New Roman" w:cs="Times New Roman"/>
-          <w:bCs/>
-          <w:sz w:val="28"/>
-          <w:szCs w:val="28"/>
-        </w:rPr>
-        <w:t>?a, Event_sms_code_screen_view)</w:t>
-      </w:r>
-    </w:p>
-    <w:p>
-      <w:pPr>
-        <w:jc w:val="both"/>
-        <w:rPr>
-          <w:rFonts w:ascii="Times New Roman" w:hAnsi="Times New Roman" w:cs="Times New Roman"/>
-          <w:bCs/>
-          <w:sz w:val="28"/>
-          <w:szCs w:val="28"/>
-        </w:rPr>
-      </w:pPr>
-      <w:r>
-        <w:rPr>
-          <w:rFonts w:ascii="Times New Roman" w:hAnsi="Times New Roman" w:cs="Times New Roman"/>
-          <w:bCs/>
-          <w:sz w:val="28"/>
-          <w:szCs w:val="28"/>
-        </w:rPr>
-        <w:t>Click</w:t>
-      </w:r>
-      <w:proofErr w:type="gramStart"/>
-      <w:r>
-        <w:rPr>
-          <w:rFonts w:ascii="Times New Roman" w:hAnsi="Times New Roman" w:cs="Times New Roman"/>
-          <w:bCs/>
-          <w:sz w:val="28"/>
-          <w:szCs w:val="28"/>
-        </w:rPr>
-        <w:t>(?a</w:t>
-      </w:r>
-      <w:proofErr w:type="gramEnd"/>
-      <w:r>
-        <w:rPr>
-          <w:rFonts w:ascii="Times New Roman" w:hAnsi="Times New Roman" w:cs="Times New Roman"/>
-          <w:bCs/>
-          <w:sz w:val="28"/>
-          <w:szCs w:val="28"/>
-        </w:rPr>
-        <w:t>) ^ предполагать_взаимодействие_</w:t>
-      </w:r>
-      <w:proofErr w:type="gramStart"/>
-      <w:r>
-        <w:rPr>
-          <w:rFonts w:ascii="Times New Roman" w:hAnsi="Times New Roman" w:cs="Times New Roman"/>
-          <w:bCs/>
-          <w:sz w:val="28"/>
-          <w:szCs w:val="28"/>
-        </w:rPr>
-        <w:t>с(</w:t>
-      </w:r>
-      <w:proofErr w:type="gramEnd"/>
-      <w:r>
-        <w:rPr>
-          <w:rFonts w:ascii="Times New Roman" w:hAnsi="Times New Roman" w:cs="Times New Roman"/>
-          <w:bCs/>
-          <w:sz w:val="28"/>
-          <w:szCs w:val="28"/>
-        </w:rPr>
-        <w:t xml:space="preserve">?a, Кнопка_Продолжить) -&gt; </w:t>
-      </w:r>
-      <w:proofErr w:type="gramStart"/>
-      <w:r>
-        <w:rPr>
-          <w:rFonts w:ascii="Times New Roman" w:hAnsi="Times New Roman" w:cs="Times New Roman"/>
-          <w:bCs/>
-          <w:sz w:val="28"/>
-          <w:szCs w:val="28"/>
-        </w:rPr>
-        <w:t>вызывать(</w:t>
-      </w:r>
-      <w:proofErr w:type="gramEnd"/>
-      <w:r>
-        <w:rPr>
-          <w:rFonts w:ascii="Times New Roman" w:hAnsi="Times New Roman" w:cs="Times New Roman"/>
-          <w:bCs/>
-          <w:sz w:val="28"/>
-          <w:szCs w:val="28"/>
-        </w:rPr>
-        <w:t xml:space="preserve">?a, Event_continue_button_click)      </w:t>
-      </w:r>
-    </w:p>
-    <w:p>
-      <w:pPr>
-        <w:jc w:val="both"/>
-        <w:rPr>
-          <w:rFonts w:ascii="Times New Roman" w:hAnsi="Times New Roman" w:cs="Times New Roman"/>
-          <w:bCs/>
-          <w:sz w:val="28"/>
-          <w:szCs w:val="28"/>
-        </w:rPr>
-      </w:pPr>
-      <w:r>
-        <w:rPr>
-          <w:rFonts w:ascii="Times New Roman" w:hAnsi="Times New Roman" w:cs="Times New Roman"/>
-          <w:bCs/>
-          <w:sz w:val="28"/>
-          <w:szCs w:val="28"/>
-        </w:rPr>
-        <w:t>Click</w:t>
-      </w:r>
-      <w:proofErr w:type="gramStart"/>
-      <w:r>
-        <w:rPr>
-          <w:rFonts w:ascii="Times New Roman" w:hAnsi="Times New Roman" w:cs="Times New Roman"/>
-          <w:bCs/>
-          <w:sz w:val="28"/>
-          <w:szCs w:val="28"/>
-        </w:rPr>
-        <w:t>(?a</w:t>
-      </w:r>
-      <w:proofErr w:type="gramEnd"/>
-      <w:r>
-        <w:rPr>
-          <w:rFonts w:ascii="Times New Roman" w:hAnsi="Times New Roman" w:cs="Times New Roman"/>
-          <w:bCs/>
-          <w:sz w:val="28"/>
-          <w:szCs w:val="28"/>
-        </w:rPr>
-        <w:t>) ^ предполагать_взаимодействие_</w:t>
-      </w:r>
-      <w:proofErr w:type="gramStart"/>
-      <w:r>
-        <w:rPr>
-          <w:rFonts w:ascii="Times New Roman" w:hAnsi="Times New Roman" w:cs="Times New Roman"/>
-          <w:bCs/>
-          <w:sz w:val="28"/>
-          <w:szCs w:val="28"/>
-        </w:rPr>
-        <w:t>с(</w:t>
-      </w:r>
-      <w:proofErr w:type="gramEnd"/>
-      <w:r>
-        <w:rPr>
-          <w:rFonts w:ascii="Times New Roman" w:hAnsi="Times New Roman" w:cs="Times New Roman"/>
-          <w:bCs/>
-          <w:sz w:val="28"/>
-          <w:szCs w:val="28"/>
-        </w:rPr>
-        <w:t xml:space="preserve">?a, Кнопка_Подтвердить) -&gt; </w:t>
-      </w:r>
-      <w:proofErr w:type="gramStart"/>
-      <w:r>
-        <w:rPr>
-          <w:rFonts w:ascii="Times New Roman" w:hAnsi="Times New Roman" w:cs="Times New Roman"/>
-          <w:bCs/>
-          <w:sz w:val="28"/>
-          <w:szCs w:val="28"/>
-        </w:rPr>
-        <w:t>вызывать(</w:t>
-      </w:r>
-      <w:proofErr w:type="gramEnd"/>
-      <w:r>
-        <w:rPr>
-          <w:rFonts w:ascii="Times New Roman" w:hAnsi="Times New Roman" w:cs="Times New Roman"/>
-          <w:bCs/>
-          <w:sz w:val="28"/>
-          <w:szCs w:val="28"/>
-        </w:rPr>
-        <w:t xml:space="preserve">?a, Event_confirm_button_click)      </w:t>
-      </w:r>
-    </w:p>
-    <w:p>
-      <w:pPr>
-        <w:jc w:val="both"/>
-        <w:rPr>
-          <w:rFonts w:ascii="Times New Roman" w:hAnsi="Times New Roman" w:cs="Times New Roman"/>
-          <w:bCs/>
-          <w:sz w:val="28"/>
-          <w:szCs w:val="28"/>
-        </w:rPr>
-      </w:pPr>
-      <w:r>
-        <w:rPr>
-          <w:rFonts w:ascii="Times New Roman" w:hAnsi="Times New Roman" w:cs="Times New Roman"/>
-          <w:bCs/>
-          <w:sz w:val="28"/>
-          <w:szCs w:val="28"/>
-        </w:rPr>
-        <w:t>Type</w:t>
-      </w:r>
-      <w:proofErr w:type="gramStart"/>
-      <w:r>
-        <w:rPr>
-          <w:rFonts w:ascii="Times New Roman" w:hAnsi="Times New Roman" w:cs="Times New Roman"/>
-          <w:bCs/>
-          <w:sz w:val="28"/>
-          <w:szCs w:val="28"/>
-        </w:rPr>
-        <w:t>(?a</w:t>
-      </w:r>
-      <w:proofErr w:type="gramEnd"/>
-      <w:r>
-        <w:rPr>
-          <w:rFonts w:ascii="Times New Roman" w:hAnsi="Times New Roman" w:cs="Times New Roman"/>
-          <w:bCs/>
-          <w:sz w:val="28"/>
-          <w:szCs w:val="28"/>
-        </w:rPr>
-        <w:t>) ^ предполагать_взаимодействие_</w:t>
-      </w:r>
-      <w:proofErr w:type="gramStart"/>
-      <w:r>
-        <w:rPr>
-          <w:rFonts w:ascii="Times New Roman" w:hAnsi="Times New Roman" w:cs="Times New Roman"/>
-          <w:bCs/>
-          <w:sz w:val="28"/>
-          <w:szCs w:val="28"/>
-        </w:rPr>
-        <w:t>с(</w:t>
-      </w:r>
-      <w:proofErr w:type="gramEnd"/>
-      <w:r>
-        <w:rPr>
-          <w:rFonts w:ascii="Times New Roman" w:hAnsi="Times New Roman" w:cs="Times New Roman"/>
-          <w:bCs/>
-          <w:sz w:val="28"/>
-          <w:szCs w:val="28"/>
-        </w:rPr>
-        <w:t xml:space="preserve">?a, Поле_Номер_телефона) -&gt; </w:t>
-      </w:r>
-      <w:proofErr w:type="gramStart"/>
-      <w:r>
-        <w:rPr>
-          <w:rFonts w:ascii="Times New Roman" w:hAnsi="Times New Roman" w:cs="Times New Roman"/>
-          <w:bCs/>
-          <w:sz w:val="28"/>
-          <w:szCs w:val="28"/>
-        </w:rPr>
-        <w:t>вызывать(</w:t>
-      </w:r>
-      <w:proofErr w:type="gramEnd"/>
-      <w:r>
-        <w:rPr>
-          <w:rFonts w:ascii="Times New Roman" w:hAnsi="Times New Roman" w:cs="Times New Roman"/>
-          <w:bCs/>
-          <w:sz w:val="28"/>
-          <w:szCs w:val="28"/>
-        </w:rPr>
-        <w:t>?a, Event_phone_input_type)</w:t>
-      </w:r>
-    </w:p>
-    <w:p>
-      <w:pPr>
-        <w:jc w:val="both"/>
-        <w:rPr>
-          <w:rFonts w:ascii="Times New Roman" w:hAnsi="Times New Roman" w:cs="Times New Roman"/>
-          <w:bCs/>
-          <w:sz w:val="28"/>
-          <w:szCs w:val="28"/>
-        </w:rPr>
-      </w:pPr>
-      <w:r>
-        <w:rPr>
-          <w:rFonts w:ascii="Times New Roman" w:hAnsi="Times New Roman" w:cs="Times New Roman"/>
-          <w:bCs/>
-          <w:sz w:val="28"/>
-          <w:szCs w:val="28"/>
-        </w:rPr>
-        <w:t>Type</w:t>
-      </w:r>
-      <w:proofErr w:type="gramStart"/>
-      <w:r>
-        <w:rPr>
-          <w:rFonts w:ascii="Times New Roman" w:hAnsi="Times New Roman" w:cs="Times New Roman"/>
-          <w:bCs/>
-          <w:sz w:val="28"/>
-          <w:szCs w:val="28"/>
-        </w:rPr>
-        <w:t>(?a</w:t>
-      </w:r>
-      <w:proofErr w:type="gramEnd"/>
-      <w:r>
-        <w:rPr>
-          <w:rFonts w:ascii="Times New Roman" w:hAnsi="Times New Roman" w:cs="Times New Roman"/>
-          <w:bCs/>
-          <w:sz w:val="28"/>
-          <w:szCs w:val="28"/>
-        </w:rPr>
-        <w:t>) ^ предполагать_взаимодействие_</w:t>
-      </w:r>
-      <w:proofErr w:type="gramStart"/>
-      <w:r>
-        <w:rPr>
-          <w:rFonts w:ascii="Times New Roman" w:hAnsi="Times New Roman" w:cs="Times New Roman"/>
-          <w:bCs/>
-          <w:sz w:val="28"/>
-          <w:szCs w:val="28"/>
-        </w:rPr>
-        <w:t>с(</w:t>
-      </w:r>
-      <w:proofErr w:type="gramEnd"/>
-      <w:r>
-        <w:rPr>
-          <w:rFonts w:ascii="Times New Roman" w:hAnsi="Times New Roman" w:cs="Times New Roman"/>
-          <w:bCs/>
-          <w:sz w:val="28"/>
-          <w:szCs w:val="28"/>
-        </w:rPr>
-        <w:t xml:space="preserve">?a, Поле_Ввод_кода) -&gt; </w:t>
-      </w:r>
-      <w:proofErr w:type="gramStart"/>
-      <w:r>
-        <w:rPr>
-          <w:rFonts w:ascii="Times New Roman" w:hAnsi="Times New Roman" w:cs="Times New Roman"/>
-          <w:bCs/>
-          <w:sz w:val="28"/>
-          <w:szCs w:val="28"/>
-        </w:rPr>
-        <w:t>вызывать(</w:t>
-      </w:r>
-      <w:proofErr w:type="gramEnd"/>
-      <w:r>
-        <w:rPr>
-          <w:rFonts w:ascii="Times New Roman" w:hAnsi="Times New Roman" w:cs="Times New Roman"/>
-          <w:bCs/>
-          <w:sz w:val="28"/>
-          <w:szCs w:val="28"/>
-        </w:rPr>
-        <w:t>?a, Event_code_input_type)</w:t>
+        <w:t>Type(?a) ^ предполагать_взаимодействие_с(?a, Поле_Ввод_кода) -&gt; вызывать(?a, Event_code_input_type)</w:t>
       </w:r>
     </w:p>
     <w:p>
@@ -6049,6 +5649,7 @@
   <w:style w:type="character" w:default="1" w:styleId="a0">
     <w:name w:val="Default Paragraph Font"/>
     <w:uiPriority w:val="1"/>
+    <w:semiHidden/>
     <w:unhideWhenUsed/>
   </w:style>
   <w:style w:type="table" w:default="1" w:styleId="a1">
